--- a/challenges/document/Experience on Problem Solving Challenges.docx
+++ b/challenges/document/Experience on Problem Solving Challenges.docx
@@ -702,6 +702,1220 @@
           <w:b/>
         </w:rPr>
       </w:pPr>
+    </w:p>
+    <w:p>
+      <w:pPr>
+        <w:rPr>
+          <w:b/>
+        </w:rPr>
+      </w:pPr>
+    </w:p>
+    <w:p>
+      <w:pPr>
+        <w:rPr>
+          <w:b/>
+        </w:rPr>
+      </w:pPr>
+      <w:r>
+        <w:rPr>
+          <w:b/>
+        </w:rPr>
+        <w:t>Knapsack Problem</w:t>
+      </w:r>
+      <w:r>
+        <w:rPr>
+          <w:b/>
+        </w:rPr>
+        <w:t xml:space="preserve">: </w:t>
+      </w:r>
+    </w:p>
+    <w:p>
+      <w:r>
+        <w:t>Sample Input:</w:t>
+      </w:r>
+      <w:r>
+        <w:t xml:space="preserve"> [[1,</w:t>
+      </w:r>
+      <w:r>
+        <w:t xml:space="preserve"> </w:t>
+      </w:r>
+      <w:r>
+        <w:t>2],</w:t>
+      </w:r>
+      <w:r>
+        <w:t xml:space="preserve"> </w:t>
+      </w:r>
+      <w:r>
+        <w:t>[4</w:t>
+      </w:r>
+      <w:r>
+        <w:t xml:space="preserve">, </w:t>
+      </w:r>
+      <w:r>
+        <w:t>3],</w:t>
+      </w:r>
+      <w:r>
+        <w:t xml:space="preserve"> </w:t>
+      </w:r>
+      <w:r>
+        <w:t>[5,</w:t>
+      </w:r>
+      <w:r>
+        <w:t xml:space="preserve"> </w:t>
+      </w:r>
+      <w:r>
+        <w:t>6],</w:t>
+      </w:r>
+      <w:r>
+        <w:t xml:space="preserve"> </w:t>
+      </w:r>
+      <w:r>
+        <w:t>[6,</w:t>
+      </w:r>
+      <w:r>
+        <w:t xml:space="preserve"> </w:t>
+      </w:r>
+      <w:r>
+        <w:t>7]]</w:t>
+      </w:r>
+      <w:r>
+        <w:t xml:space="preserve"> and capacity 10</w:t>
+      </w:r>
+      <w:r>
+        <w:t xml:space="preserve"> kg</w:t>
+      </w:r>
+    </w:p>
+    <w:p>
+      <w:r>
+        <w:t xml:space="preserve">Sample Output: </w:t>
+      </w:r>
+      <w:r>
+        <w:t>[10, [</w:t>
+      </w:r>
+      <w:r>
+        <w:t>1, 3</w:t>
+      </w:r>
+      <w:r>
+        <w:t>]]</w:t>
+      </w:r>
+    </w:p>
+    <w:tbl>
+      <w:tblPr>
+        <w:tblStyle w:val="TableGrid"/>
+        <w:tblW w:w="0" w:type="auto"/>
+        <w:tblLook w:val="04A0"/>
+      </w:tblPr>
+      <w:tblGrid>
+        <w:gridCol w:w="805"/>
+        <w:gridCol w:w="805"/>
+        <w:gridCol w:w="806"/>
+        <w:gridCol w:w="806"/>
+        <w:gridCol w:w="806"/>
+        <w:gridCol w:w="806"/>
+        <w:gridCol w:w="806"/>
+        <w:gridCol w:w="806"/>
+        <w:gridCol w:w="807"/>
+        <w:gridCol w:w="807"/>
+        <w:gridCol w:w="781"/>
+        <w:gridCol w:w="781"/>
+      </w:tblGrid>
+      <w:tr>
+        <w:tc>
+          <w:tcPr>
+            <w:tcW w:w="805" w:type="dxa"/>
+            <w:tcBorders>
+              <w:top w:val="nil"/>
+              <w:left w:val="nil"/>
+              <w:bottom w:val="nil"/>
+              <w:right w:val="nil"/>
+            </w:tcBorders>
+          </w:tcPr>
+          <w:p/>
+        </w:tc>
+        <w:tc>
+          <w:tcPr>
+            <w:tcW w:w="805" w:type="dxa"/>
+            <w:tcBorders>
+              <w:top w:val="nil"/>
+              <w:left w:val="nil"/>
+              <w:right w:val="nil"/>
+            </w:tcBorders>
+          </w:tcPr>
+          <w:p>
+            <w:pPr>
+              <w:jc w:val="center"/>
+            </w:pPr>
+            <w:r>
+              <w:t>0</w:t>
+            </w:r>
+          </w:p>
+        </w:tc>
+        <w:tc>
+          <w:tcPr>
+            <w:tcW w:w="806" w:type="dxa"/>
+            <w:tcBorders>
+              <w:top w:val="nil"/>
+              <w:left w:val="nil"/>
+              <w:right w:val="nil"/>
+            </w:tcBorders>
+          </w:tcPr>
+          <w:p>
+            <w:pPr>
+              <w:jc w:val="center"/>
+            </w:pPr>
+            <w:r>
+              <w:t>1</w:t>
+            </w:r>
+          </w:p>
+        </w:tc>
+        <w:tc>
+          <w:tcPr>
+            <w:tcW w:w="806" w:type="dxa"/>
+            <w:tcBorders>
+              <w:top w:val="nil"/>
+              <w:left w:val="nil"/>
+              <w:right w:val="nil"/>
+            </w:tcBorders>
+          </w:tcPr>
+          <w:p>
+            <w:pPr>
+              <w:jc w:val="center"/>
+            </w:pPr>
+            <w:r>
+              <w:t>2</w:t>
+            </w:r>
+          </w:p>
+        </w:tc>
+        <w:tc>
+          <w:tcPr>
+            <w:tcW w:w="806" w:type="dxa"/>
+            <w:tcBorders>
+              <w:top w:val="nil"/>
+              <w:left w:val="nil"/>
+              <w:right w:val="nil"/>
+            </w:tcBorders>
+          </w:tcPr>
+          <w:p>
+            <w:pPr>
+              <w:jc w:val="center"/>
+            </w:pPr>
+            <w:r>
+              <w:t>3</w:t>
+            </w:r>
+          </w:p>
+        </w:tc>
+        <w:tc>
+          <w:tcPr>
+            <w:tcW w:w="806" w:type="dxa"/>
+            <w:tcBorders>
+              <w:top w:val="nil"/>
+              <w:left w:val="nil"/>
+              <w:right w:val="nil"/>
+            </w:tcBorders>
+          </w:tcPr>
+          <w:p>
+            <w:pPr>
+              <w:jc w:val="center"/>
+            </w:pPr>
+            <w:r>
+              <w:t>4</w:t>
+            </w:r>
+          </w:p>
+        </w:tc>
+        <w:tc>
+          <w:tcPr>
+            <w:tcW w:w="806" w:type="dxa"/>
+            <w:tcBorders>
+              <w:top w:val="nil"/>
+              <w:left w:val="nil"/>
+              <w:right w:val="nil"/>
+            </w:tcBorders>
+          </w:tcPr>
+          <w:p>
+            <w:pPr>
+              <w:jc w:val="center"/>
+            </w:pPr>
+            <w:r>
+              <w:t>5</w:t>
+            </w:r>
+          </w:p>
+        </w:tc>
+        <w:tc>
+          <w:tcPr>
+            <w:tcW w:w="806" w:type="dxa"/>
+            <w:tcBorders>
+              <w:top w:val="nil"/>
+              <w:left w:val="nil"/>
+              <w:right w:val="nil"/>
+            </w:tcBorders>
+          </w:tcPr>
+          <w:p>
+            <w:pPr>
+              <w:jc w:val="center"/>
+            </w:pPr>
+            <w:r>
+              <w:t>6</w:t>
+            </w:r>
+          </w:p>
+        </w:tc>
+        <w:tc>
+          <w:tcPr>
+            <w:tcW w:w="807" w:type="dxa"/>
+            <w:tcBorders>
+              <w:top w:val="nil"/>
+              <w:left w:val="nil"/>
+              <w:right w:val="nil"/>
+            </w:tcBorders>
+          </w:tcPr>
+          <w:p>
+            <w:pPr>
+              <w:jc w:val="center"/>
+            </w:pPr>
+            <w:r>
+              <w:t>7</w:t>
+            </w:r>
+          </w:p>
+        </w:tc>
+        <w:tc>
+          <w:tcPr>
+            <w:tcW w:w="807" w:type="dxa"/>
+            <w:tcBorders>
+              <w:top w:val="nil"/>
+              <w:left w:val="nil"/>
+              <w:right w:val="nil"/>
+            </w:tcBorders>
+          </w:tcPr>
+          <w:p>
+            <w:pPr>
+              <w:jc w:val="center"/>
+            </w:pPr>
+            <w:r>
+              <w:t>8</w:t>
+            </w:r>
+          </w:p>
+        </w:tc>
+        <w:tc>
+          <w:tcPr>
+            <w:tcW w:w="781" w:type="dxa"/>
+            <w:tcBorders>
+              <w:top w:val="nil"/>
+              <w:left w:val="nil"/>
+              <w:right w:val="nil"/>
+            </w:tcBorders>
+          </w:tcPr>
+          <w:p>
+            <w:pPr>
+              <w:jc w:val="center"/>
+            </w:pPr>
+            <w:r>
+              <w:t>9</w:t>
+            </w:r>
+          </w:p>
+        </w:tc>
+        <w:tc>
+          <w:tcPr>
+            <w:tcW w:w="781" w:type="dxa"/>
+            <w:tcBorders>
+              <w:top w:val="nil"/>
+              <w:left w:val="nil"/>
+              <w:right w:val="nil"/>
+            </w:tcBorders>
+          </w:tcPr>
+          <w:p>
+            <w:pPr>
+              <w:jc w:val="center"/>
+            </w:pPr>
+            <w:r>
+              <w:t>10</w:t>
+            </w:r>
+          </w:p>
+        </w:tc>
+      </w:tr>
+      <w:tr>
+        <w:tc>
+          <w:tcPr>
+            <w:tcW w:w="805" w:type="dxa"/>
+            <w:tcBorders>
+              <w:top w:val="nil"/>
+              <w:left w:val="nil"/>
+              <w:bottom w:val="nil"/>
+              <w:right w:val="single" w:sz="4" w:space="0" w:color="000000" w:themeColor="text1"/>
+            </w:tcBorders>
+          </w:tcPr>
+          <w:p>
+            <w:r>
+              <w:t>[</w:t>
+            </w:r>
+            <w:r>
+              <w:t xml:space="preserve"> </w:t>
+            </w:r>
+            <w:r>
+              <w:t>]</w:t>
+            </w:r>
+          </w:p>
+        </w:tc>
+        <w:tc>
+          <w:tcPr>
+            <w:tcW w:w="805" w:type="dxa"/>
+            <w:tcBorders>
+              <w:left w:val="single" w:sz="4" w:space="0" w:color="000000" w:themeColor="text1"/>
+            </w:tcBorders>
+          </w:tcPr>
+          <w:p>
+            <w:pPr>
+              <w:jc w:val="center"/>
+            </w:pPr>
+            <w:r>
+              <w:t>0</w:t>
+            </w:r>
+          </w:p>
+        </w:tc>
+        <w:tc>
+          <w:tcPr>
+            <w:tcW w:w="806" w:type="dxa"/>
+          </w:tcPr>
+          <w:p>
+            <w:pPr>
+              <w:jc w:val="center"/>
+            </w:pPr>
+            <w:r>
+              <w:t>0</w:t>
+            </w:r>
+          </w:p>
+        </w:tc>
+        <w:tc>
+          <w:tcPr>
+            <w:tcW w:w="806" w:type="dxa"/>
+          </w:tcPr>
+          <w:p>
+            <w:pPr>
+              <w:jc w:val="center"/>
+            </w:pPr>
+            <w:r>
+              <w:t>0</w:t>
+            </w:r>
+          </w:p>
+        </w:tc>
+        <w:tc>
+          <w:tcPr>
+            <w:tcW w:w="806" w:type="dxa"/>
+          </w:tcPr>
+          <w:p>
+            <w:pPr>
+              <w:jc w:val="center"/>
+            </w:pPr>
+            <w:r>
+              <w:t>0</w:t>
+            </w:r>
+          </w:p>
+        </w:tc>
+        <w:tc>
+          <w:tcPr>
+            <w:tcW w:w="806" w:type="dxa"/>
+          </w:tcPr>
+          <w:p>
+            <w:pPr>
+              <w:jc w:val="center"/>
+            </w:pPr>
+            <w:r>
+              <w:t>0</w:t>
+            </w:r>
+          </w:p>
+        </w:tc>
+        <w:tc>
+          <w:tcPr>
+            <w:tcW w:w="806" w:type="dxa"/>
+          </w:tcPr>
+          <w:p>
+            <w:pPr>
+              <w:jc w:val="center"/>
+            </w:pPr>
+            <w:r>
+              <w:t>0</w:t>
+            </w:r>
+          </w:p>
+        </w:tc>
+        <w:tc>
+          <w:tcPr>
+            <w:tcW w:w="806" w:type="dxa"/>
+          </w:tcPr>
+          <w:p>
+            <w:pPr>
+              <w:jc w:val="center"/>
+            </w:pPr>
+            <w:r>
+              <w:t>0</w:t>
+            </w:r>
+          </w:p>
+        </w:tc>
+        <w:tc>
+          <w:tcPr>
+            <w:tcW w:w="807" w:type="dxa"/>
+          </w:tcPr>
+          <w:p>
+            <w:pPr>
+              <w:jc w:val="center"/>
+            </w:pPr>
+            <w:r>
+              <w:t>0</w:t>
+            </w:r>
+          </w:p>
+        </w:tc>
+        <w:tc>
+          <w:tcPr>
+            <w:tcW w:w="807" w:type="dxa"/>
+          </w:tcPr>
+          <w:p>
+            <w:pPr>
+              <w:jc w:val="center"/>
+            </w:pPr>
+            <w:r>
+              <w:t>0</w:t>
+            </w:r>
+          </w:p>
+        </w:tc>
+        <w:tc>
+          <w:tcPr>
+            <w:tcW w:w="781" w:type="dxa"/>
+          </w:tcPr>
+          <w:p>
+            <w:pPr>
+              <w:jc w:val="center"/>
+            </w:pPr>
+            <w:r>
+              <w:t>0</w:t>
+            </w:r>
+          </w:p>
+        </w:tc>
+        <w:tc>
+          <w:tcPr>
+            <w:tcW w:w="781" w:type="dxa"/>
+          </w:tcPr>
+          <w:p>
+            <w:pPr>
+              <w:jc w:val="center"/>
+            </w:pPr>
+            <w:r>
+              <w:t>0</w:t>
+            </w:r>
+          </w:p>
+        </w:tc>
+      </w:tr>
+      <w:tr>
+        <w:tc>
+          <w:tcPr>
+            <w:tcW w:w="805" w:type="dxa"/>
+            <w:tcBorders>
+              <w:top w:val="nil"/>
+              <w:left w:val="nil"/>
+              <w:bottom w:val="nil"/>
+              <w:right w:val="single" w:sz="4" w:space="0" w:color="000000" w:themeColor="text1"/>
+            </w:tcBorders>
+          </w:tcPr>
+          <w:p>
+            <w:r>
+              <w:t>[1,2]</w:t>
+            </w:r>
+          </w:p>
+        </w:tc>
+        <w:tc>
+          <w:tcPr>
+            <w:tcW w:w="805" w:type="dxa"/>
+            <w:tcBorders>
+              <w:left w:val="single" w:sz="4" w:space="0" w:color="000000" w:themeColor="text1"/>
+            </w:tcBorders>
+          </w:tcPr>
+          <w:p>
+            <w:pPr>
+              <w:jc w:val="center"/>
+            </w:pPr>
+            <w:r>
+              <w:t>0</w:t>
+            </w:r>
+          </w:p>
+        </w:tc>
+        <w:tc>
+          <w:tcPr>
+            <w:tcW w:w="806" w:type="dxa"/>
+          </w:tcPr>
+          <w:p>
+            <w:pPr>
+              <w:jc w:val="center"/>
+            </w:pPr>
+            <w:r>
+              <w:t>0</w:t>
+            </w:r>
+          </w:p>
+        </w:tc>
+        <w:tc>
+          <w:tcPr>
+            <w:tcW w:w="806" w:type="dxa"/>
+          </w:tcPr>
+          <w:p>
+            <w:pPr>
+              <w:jc w:val="center"/>
+            </w:pPr>
+            <w:r>
+              <w:t>1</w:t>
+            </w:r>
+          </w:p>
+        </w:tc>
+        <w:tc>
+          <w:tcPr>
+            <w:tcW w:w="806" w:type="dxa"/>
+          </w:tcPr>
+          <w:p>
+            <w:pPr>
+              <w:jc w:val="center"/>
+            </w:pPr>
+            <w:r>
+              <w:t>1</w:t>
+            </w:r>
+          </w:p>
+        </w:tc>
+        <w:tc>
+          <w:tcPr>
+            <w:tcW w:w="806" w:type="dxa"/>
+          </w:tcPr>
+          <w:p>
+            <w:pPr>
+              <w:jc w:val="center"/>
+            </w:pPr>
+            <w:r>
+              <w:t>1</w:t>
+            </w:r>
+          </w:p>
+        </w:tc>
+        <w:tc>
+          <w:tcPr>
+            <w:tcW w:w="806" w:type="dxa"/>
+          </w:tcPr>
+          <w:p>
+            <w:pPr>
+              <w:jc w:val="center"/>
+            </w:pPr>
+            <w:r>
+              <w:t>1</w:t>
+            </w:r>
+          </w:p>
+        </w:tc>
+        <w:tc>
+          <w:tcPr>
+            <w:tcW w:w="806" w:type="dxa"/>
+          </w:tcPr>
+          <w:p>
+            <w:pPr>
+              <w:jc w:val="center"/>
+            </w:pPr>
+            <w:r>
+              <w:t>1</w:t>
+            </w:r>
+          </w:p>
+        </w:tc>
+        <w:tc>
+          <w:tcPr>
+            <w:tcW w:w="807" w:type="dxa"/>
+          </w:tcPr>
+          <w:p>
+            <w:pPr>
+              <w:jc w:val="center"/>
+            </w:pPr>
+            <w:r>
+              <w:t>1</w:t>
+            </w:r>
+          </w:p>
+        </w:tc>
+        <w:tc>
+          <w:tcPr>
+            <w:tcW w:w="807" w:type="dxa"/>
+          </w:tcPr>
+          <w:p>
+            <w:pPr>
+              <w:jc w:val="center"/>
+            </w:pPr>
+            <w:r>
+              <w:t>1</w:t>
+            </w:r>
+          </w:p>
+        </w:tc>
+        <w:tc>
+          <w:tcPr>
+            <w:tcW w:w="781" w:type="dxa"/>
+          </w:tcPr>
+          <w:p>
+            <w:pPr>
+              <w:jc w:val="center"/>
+            </w:pPr>
+            <w:r>
+              <w:t>1</w:t>
+            </w:r>
+          </w:p>
+        </w:tc>
+        <w:tc>
+          <w:tcPr>
+            <w:tcW w:w="781" w:type="dxa"/>
+          </w:tcPr>
+          <w:p>
+            <w:pPr>
+              <w:jc w:val="center"/>
+            </w:pPr>
+            <w:r>
+              <w:t>1</w:t>
+            </w:r>
+          </w:p>
+        </w:tc>
+      </w:tr>
+      <w:tr>
+        <w:tc>
+          <w:tcPr>
+            <w:tcW w:w="805" w:type="dxa"/>
+            <w:tcBorders>
+              <w:top w:val="nil"/>
+              <w:left w:val="nil"/>
+              <w:bottom w:val="nil"/>
+              <w:right w:val="single" w:sz="4" w:space="0" w:color="000000" w:themeColor="text1"/>
+            </w:tcBorders>
+          </w:tcPr>
+          <w:p>
+            <w:r>
+              <w:t>[4,3]</w:t>
+            </w:r>
+          </w:p>
+        </w:tc>
+        <w:tc>
+          <w:tcPr>
+            <w:tcW w:w="805" w:type="dxa"/>
+            <w:tcBorders>
+              <w:left w:val="single" w:sz="4" w:space="0" w:color="000000" w:themeColor="text1"/>
+            </w:tcBorders>
+          </w:tcPr>
+          <w:p>
+            <w:pPr>
+              <w:jc w:val="center"/>
+            </w:pPr>
+            <w:r>
+              <w:t>0</w:t>
+            </w:r>
+          </w:p>
+        </w:tc>
+        <w:tc>
+          <w:tcPr>
+            <w:tcW w:w="806" w:type="dxa"/>
+          </w:tcPr>
+          <w:p>
+            <w:pPr>
+              <w:jc w:val="center"/>
+            </w:pPr>
+            <w:r>
+              <w:t>0</w:t>
+            </w:r>
+          </w:p>
+        </w:tc>
+        <w:tc>
+          <w:tcPr>
+            <w:tcW w:w="806" w:type="dxa"/>
+          </w:tcPr>
+          <w:p>
+            <w:pPr>
+              <w:jc w:val="center"/>
+            </w:pPr>
+            <w:r>
+              <w:t>1</w:t>
+            </w:r>
+          </w:p>
+        </w:tc>
+        <w:tc>
+          <w:tcPr>
+            <w:tcW w:w="806" w:type="dxa"/>
+          </w:tcPr>
+          <w:p>
+            <w:pPr>
+              <w:jc w:val="center"/>
+            </w:pPr>
+            <w:r>
+              <w:t>4</w:t>
+            </w:r>
+          </w:p>
+        </w:tc>
+        <w:tc>
+          <w:tcPr>
+            <w:tcW w:w="806" w:type="dxa"/>
+          </w:tcPr>
+          <w:p>
+            <w:pPr>
+              <w:jc w:val="center"/>
+            </w:pPr>
+            <w:r>
+              <w:t>4</w:t>
+            </w:r>
+          </w:p>
+        </w:tc>
+        <w:tc>
+          <w:tcPr>
+            <w:tcW w:w="806" w:type="dxa"/>
+          </w:tcPr>
+          <w:p>
+            <w:pPr>
+              <w:jc w:val="center"/>
+            </w:pPr>
+            <w:r>
+              <w:t>5</w:t>
+            </w:r>
+          </w:p>
+        </w:tc>
+        <w:tc>
+          <w:tcPr>
+            <w:tcW w:w="806" w:type="dxa"/>
+          </w:tcPr>
+          <w:p>
+            <w:pPr>
+              <w:jc w:val="center"/>
+            </w:pPr>
+            <w:r>
+              <w:t>5</w:t>
+            </w:r>
+          </w:p>
+        </w:tc>
+        <w:tc>
+          <w:tcPr>
+            <w:tcW w:w="807" w:type="dxa"/>
+          </w:tcPr>
+          <w:p>
+            <w:pPr>
+              <w:jc w:val="center"/>
+            </w:pPr>
+            <w:r>
+              <w:t>5</w:t>
+            </w:r>
+          </w:p>
+        </w:tc>
+        <w:tc>
+          <w:tcPr>
+            <w:tcW w:w="807" w:type="dxa"/>
+          </w:tcPr>
+          <w:p>
+            <w:pPr>
+              <w:jc w:val="center"/>
+            </w:pPr>
+            <w:r>
+              <w:t>5</w:t>
+            </w:r>
+          </w:p>
+        </w:tc>
+        <w:tc>
+          <w:tcPr>
+            <w:tcW w:w="781" w:type="dxa"/>
+          </w:tcPr>
+          <w:p>
+            <w:pPr>
+              <w:jc w:val="center"/>
+            </w:pPr>
+            <w:r>
+              <w:t>5</w:t>
+            </w:r>
+          </w:p>
+        </w:tc>
+        <w:tc>
+          <w:tcPr>
+            <w:tcW w:w="781" w:type="dxa"/>
+          </w:tcPr>
+          <w:p>
+            <w:pPr>
+              <w:jc w:val="center"/>
+            </w:pPr>
+            <w:r>
+              <w:t>5</w:t>
+            </w:r>
+          </w:p>
+        </w:tc>
+      </w:tr>
+      <w:tr>
+        <w:tc>
+          <w:tcPr>
+            <w:tcW w:w="805" w:type="dxa"/>
+            <w:tcBorders>
+              <w:top w:val="nil"/>
+              <w:left w:val="nil"/>
+              <w:bottom w:val="nil"/>
+              <w:right w:val="single" w:sz="4" w:space="0" w:color="000000" w:themeColor="text1"/>
+            </w:tcBorders>
+          </w:tcPr>
+          <w:p>
+            <w:r>
+              <w:t>[5,6]</w:t>
+            </w:r>
+          </w:p>
+        </w:tc>
+        <w:tc>
+          <w:tcPr>
+            <w:tcW w:w="805" w:type="dxa"/>
+            <w:tcBorders>
+              <w:left w:val="single" w:sz="4" w:space="0" w:color="000000" w:themeColor="text1"/>
+            </w:tcBorders>
+          </w:tcPr>
+          <w:p>
+            <w:pPr>
+              <w:jc w:val="center"/>
+            </w:pPr>
+            <w:r>
+              <w:t>0</w:t>
+            </w:r>
+          </w:p>
+        </w:tc>
+        <w:tc>
+          <w:tcPr>
+            <w:tcW w:w="806" w:type="dxa"/>
+          </w:tcPr>
+          <w:p>
+            <w:pPr>
+              <w:jc w:val="center"/>
+            </w:pPr>
+            <w:r>
+              <w:t>0</w:t>
+            </w:r>
+          </w:p>
+        </w:tc>
+        <w:tc>
+          <w:tcPr>
+            <w:tcW w:w="806" w:type="dxa"/>
+          </w:tcPr>
+          <w:p>
+            <w:pPr>
+              <w:jc w:val="center"/>
+            </w:pPr>
+            <w:r>
+              <w:t>1</w:t>
+            </w:r>
+          </w:p>
+        </w:tc>
+        <w:tc>
+          <w:tcPr>
+            <w:tcW w:w="806" w:type="dxa"/>
+          </w:tcPr>
+          <w:p>
+            <w:pPr>
+              <w:jc w:val="center"/>
+            </w:pPr>
+            <w:r>
+              <w:t>4</w:t>
+            </w:r>
+          </w:p>
+        </w:tc>
+        <w:tc>
+          <w:tcPr>
+            <w:tcW w:w="806" w:type="dxa"/>
+          </w:tcPr>
+          <w:p>
+            <w:pPr>
+              <w:jc w:val="center"/>
+            </w:pPr>
+            <w:r>
+              <w:t>4</w:t>
+            </w:r>
+          </w:p>
+        </w:tc>
+        <w:tc>
+          <w:tcPr>
+            <w:tcW w:w="806" w:type="dxa"/>
+          </w:tcPr>
+          <w:p>
+            <w:pPr>
+              <w:jc w:val="center"/>
+            </w:pPr>
+            <w:r>
+              <w:t>5</w:t>
+            </w:r>
+          </w:p>
+        </w:tc>
+        <w:tc>
+          <w:tcPr>
+            <w:tcW w:w="806" w:type="dxa"/>
+          </w:tcPr>
+          <w:p>
+            <w:pPr>
+              <w:jc w:val="center"/>
+            </w:pPr>
+            <w:r>
+              <w:t>5</w:t>
+            </w:r>
+          </w:p>
+        </w:tc>
+        <w:tc>
+          <w:tcPr>
+            <w:tcW w:w="807" w:type="dxa"/>
+          </w:tcPr>
+          <w:p>
+            <w:pPr>
+              <w:jc w:val="center"/>
+            </w:pPr>
+            <w:r>
+              <w:t>5</w:t>
+            </w:r>
+          </w:p>
+        </w:tc>
+        <w:tc>
+          <w:tcPr>
+            <w:tcW w:w="807" w:type="dxa"/>
+          </w:tcPr>
+          <w:p>
+            <w:pPr>
+              <w:jc w:val="center"/>
+            </w:pPr>
+            <w:r>
+              <w:t>6</w:t>
+            </w:r>
+          </w:p>
+        </w:tc>
+        <w:tc>
+          <w:tcPr>
+            <w:tcW w:w="781" w:type="dxa"/>
+          </w:tcPr>
+          <w:p>
+            <w:pPr>
+              <w:jc w:val="center"/>
+            </w:pPr>
+            <w:r>
+              <w:t>9</w:t>
+            </w:r>
+          </w:p>
+        </w:tc>
+        <w:tc>
+          <w:tcPr>
+            <w:tcW w:w="781" w:type="dxa"/>
+          </w:tcPr>
+          <w:p>
+            <w:pPr>
+              <w:jc w:val="center"/>
+            </w:pPr>
+            <w:r>
+              <w:t>9</w:t>
+            </w:r>
+          </w:p>
+        </w:tc>
+      </w:tr>
+      <w:tr>
+        <w:tc>
+          <w:tcPr>
+            <w:tcW w:w="805" w:type="dxa"/>
+            <w:tcBorders>
+              <w:top w:val="nil"/>
+              <w:left w:val="nil"/>
+              <w:bottom w:val="nil"/>
+              <w:right w:val="single" w:sz="4" w:space="0" w:color="000000" w:themeColor="text1"/>
+            </w:tcBorders>
+          </w:tcPr>
+          <w:p>
+            <w:r>
+              <w:t>[6,7]</w:t>
+            </w:r>
+          </w:p>
+        </w:tc>
+        <w:tc>
+          <w:tcPr>
+            <w:tcW w:w="805" w:type="dxa"/>
+            <w:tcBorders>
+              <w:left w:val="single" w:sz="4" w:space="0" w:color="000000" w:themeColor="text1"/>
+            </w:tcBorders>
+          </w:tcPr>
+          <w:p>
+            <w:pPr>
+              <w:jc w:val="center"/>
+            </w:pPr>
+            <w:r>
+              <w:t>0</w:t>
+            </w:r>
+          </w:p>
+        </w:tc>
+        <w:tc>
+          <w:tcPr>
+            <w:tcW w:w="806" w:type="dxa"/>
+          </w:tcPr>
+          <w:p>
+            <w:pPr>
+              <w:jc w:val="center"/>
+            </w:pPr>
+            <w:r>
+              <w:t>0</w:t>
+            </w:r>
+          </w:p>
+        </w:tc>
+        <w:tc>
+          <w:tcPr>
+            <w:tcW w:w="806" w:type="dxa"/>
+          </w:tcPr>
+          <w:p>
+            <w:pPr>
+              <w:jc w:val="center"/>
+            </w:pPr>
+            <w:r>
+              <w:t>1</w:t>
+            </w:r>
+          </w:p>
+        </w:tc>
+        <w:tc>
+          <w:tcPr>
+            <w:tcW w:w="806" w:type="dxa"/>
+          </w:tcPr>
+          <w:p>
+            <w:pPr>
+              <w:jc w:val="center"/>
+            </w:pPr>
+            <w:r>
+              <w:t>4</w:t>
+            </w:r>
+          </w:p>
+        </w:tc>
+        <w:tc>
+          <w:tcPr>
+            <w:tcW w:w="806" w:type="dxa"/>
+          </w:tcPr>
+          <w:p>
+            <w:pPr>
+              <w:jc w:val="center"/>
+            </w:pPr>
+            <w:r>
+              <w:t>4</w:t>
+            </w:r>
+          </w:p>
+        </w:tc>
+        <w:tc>
+          <w:tcPr>
+            <w:tcW w:w="806" w:type="dxa"/>
+          </w:tcPr>
+          <w:p>
+            <w:pPr>
+              <w:jc w:val="center"/>
+            </w:pPr>
+            <w:r>
+              <w:t>5</w:t>
+            </w:r>
+          </w:p>
+        </w:tc>
+        <w:tc>
+          <w:tcPr>
+            <w:tcW w:w="806" w:type="dxa"/>
+          </w:tcPr>
+          <w:p>
+            <w:pPr>
+              <w:jc w:val="center"/>
+            </w:pPr>
+            <w:r>
+              <w:t>5</w:t>
+            </w:r>
+          </w:p>
+        </w:tc>
+        <w:tc>
+          <w:tcPr>
+            <w:tcW w:w="807" w:type="dxa"/>
+          </w:tcPr>
+          <w:p>
+            <w:pPr>
+              <w:jc w:val="center"/>
+            </w:pPr>
+            <w:r>
+              <w:t>6</w:t>
+            </w:r>
+          </w:p>
+        </w:tc>
+        <w:tc>
+          <w:tcPr>
+            <w:tcW w:w="807" w:type="dxa"/>
+          </w:tcPr>
+          <w:p>
+            <w:pPr>
+              <w:jc w:val="center"/>
+            </w:pPr>
+            <w:r>
+              <w:t>6</w:t>
+            </w:r>
+          </w:p>
+        </w:tc>
+        <w:tc>
+          <w:tcPr>
+            <w:tcW w:w="781" w:type="dxa"/>
+          </w:tcPr>
+          <w:p>
+            <w:pPr>
+              <w:jc w:val="center"/>
+            </w:pPr>
+            <w:r>
+              <w:t>9</w:t>
+            </w:r>
+          </w:p>
+        </w:tc>
+        <w:tc>
+          <w:tcPr>
+            <w:tcW w:w="781" w:type="dxa"/>
+          </w:tcPr>
+          <w:p>
+            <w:pPr>
+              <w:jc w:val="center"/>
+            </w:pPr>
+            <w:r>
+              <w:t>10</w:t>
+            </w:r>
+          </w:p>
+        </w:tc>
+      </w:tr>
+    </w:tbl>
+    <w:p/>
+    <w:p>
+      <w:pPr>
+        <w:spacing w:after="0" w:line="240" w:lineRule="auto"/>
+      </w:pPr>
+      <w:r>
+        <w:t>Max(</w:t>
+      </w:r>
+      <w:r>
+        <w:t xml:space="preserve">valuesTable[i-1] </w:t>
+      </w:r>
+      <w:r>
+        <w:t>[</w:t>
+      </w:r>
+      <w:r>
+        <w:t>j</w:t>
+      </w:r>
+      <w:r>
+        <w:t xml:space="preserve">], </w:t>
+      </w:r>
+      <w:r>
+        <w:t>items[v]+</w:t>
+      </w:r>
+      <w:r>
+        <w:t>valuesTable[i-1][w-item[w])</w:t>
+      </w:r>
+    </w:p>
+    <w:p>
+      <w:pPr>
+        <w:spacing w:after="0" w:line="240" w:lineRule="auto"/>
+      </w:pPr>
+      <w:r>
+        <w:t>Max(</w:t>
+      </w:r>
+      <w:r>
+        <w:t>9</w:t>
+      </w:r>
+      <w:r>
+        <w:t xml:space="preserve">, </w:t>
+      </w:r>
+      <w:r>
+        <w:t>6</w:t>
+      </w:r>
+      <w:r>
+        <w:t>+</w:t>
+      </w:r>
+      <w:r>
+        <w:t>4</w:t>
+      </w:r>
+      <w:r>
+        <w:t>)</w:t>
+      </w:r>
+      <w:r>
+        <w:t xml:space="preserve">           [6,7]</w:t>
+      </w:r>
+      <w:r>
+        <w:t>[4,3]</w:t>
+      </w:r>
     </w:p>
     <w:sectPr>
       <w:pgSz w:w="12240" w:h="15840"/>
@@ -1051,6 +2265,32 @@
       <w:color w:val="0000FF"/>
       <w:u w:val="single"/>
     </w:rPr>
+  </w:style>
+  <w:style w:type="table" w:styleId="TableGrid">
+    <w:name w:val="Table Grid"/>
+    <w:basedOn w:val="TableNormal"/>
+    <w:uiPriority w:val="59"/>
+    <w:rsid w:val="00F60AC2"/>
+    <w:pPr>
+      <w:spacing w:after="0" w:line="240" w:lineRule="auto"/>
+    </w:pPr>
+    <w:tblPr>
+      <w:tblInd w:w="0" w:type="dxa"/>
+      <w:tblBorders>
+        <w:top w:val="single" w:sz="4" w:space="0" w:color="000000" w:themeColor="text1"/>
+        <w:left w:val="single" w:sz="4" w:space="0" w:color="000000" w:themeColor="text1"/>
+        <w:bottom w:val="single" w:sz="4" w:space="0" w:color="000000" w:themeColor="text1"/>
+        <w:right w:val="single" w:sz="4" w:space="0" w:color="000000" w:themeColor="text1"/>
+        <w:insideH w:val="single" w:sz="4" w:space="0" w:color="000000" w:themeColor="text1"/>
+        <w:insideV w:val="single" w:sz="4" w:space="0" w:color="000000" w:themeColor="text1"/>
+      </w:tblBorders>
+      <w:tblCellMar>
+        <w:top w:w="0" w:type="dxa"/>
+        <w:left w:w="108" w:type="dxa"/>
+        <w:bottom w:w="0" w:type="dxa"/>
+        <w:right w:w="108" w:type="dxa"/>
+      </w:tblCellMar>
+    </w:tblPr>
   </w:style>
 </w:styles>
 </file>
